--- a/Word files/Full.docx
+++ b/Word files/Full.docx
@@ -389,18 +389,8 @@
           <w:sz w:val="28"/>
           <w:szCs w:val="28"/>
         </w:rPr>
-        <w:t xml:space="preserve"> ether </w:t>
-      </w:r>
-      <w:proofErr w:type="gramStart"/>
-      <w:r>
-        <w:rPr>
-          <w:rFonts w:ascii="Times New Roman" w:hAnsi="Times New Roman" w:cs="Times New Roman"/>
-          <w:sz w:val="28"/>
-          <w:szCs w:val="28"/>
-        </w:rPr>
-        <w:t>00:11:22:33:55:44</w:t>
-      </w:r>
-      <w:proofErr w:type="gramEnd"/>
+        <w:t xml:space="preserve"> ether 00:11:22:33:55:44</w:t>
+      </w:r>
     </w:p>
     <w:p>
       <w:pPr>
@@ -418,25 +408,7 @@
           <w:sz w:val="28"/>
           <w:szCs w:val="28"/>
         </w:rPr>
-        <w:t xml:space="preserve">(ether is nothing but a MAC address. If u find ether 00:11:1d:2f:3d… then 00:11:1d:2f:3d… I </w:t>
-      </w:r>
-      <w:proofErr w:type="gramStart"/>
-      <w:r>
-        <w:rPr>
-          <w:rFonts w:ascii="Times New Roman" w:hAnsi="Times New Roman" w:cs="Times New Roman"/>
-          <w:sz w:val="28"/>
-          <w:szCs w:val="28"/>
-        </w:rPr>
-        <w:t>is</w:t>
-      </w:r>
-      <w:proofErr w:type="gramEnd"/>
-      <w:r>
-        <w:rPr>
-          <w:rFonts w:ascii="Times New Roman" w:hAnsi="Times New Roman" w:cs="Times New Roman"/>
-          <w:sz w:val="28"/>
-          <w:szCs w:val="28"/>
-        </w:rPr>
-        <w:t xml:space="preserve"> your required MAC address)</w:t>
+        <w:t>(ether is nothing but a MAC address. If u find ether 00:11:1d:2f:3d… then 00:11:1d:2f:3d… I is your required MAC address)</w:t>
       </w:r>
     </w:p>
     <w:p>
@@ -517,18 +489,8 @@
           <w:sz w:val="28"/>
           <w:szCs w:val="28"/>
         </w:rPr>
-        <w:t xml:space="preserve"> again you will note that the MAC address is changed to </w:t>
-      </w:r>
-      <w:proofErr w:type="gramStart"/>
-      <w:r>
-        <w:rPr>
-          <w:rFonts w:ascii="Times New Roman" w:hAnsi="Times New Roman" w:cs="Times New Roman"/>
-          <w:sz w:val="28"/>
-          <w:szCs w:val="28"/>
-        </w:rPr>
-        <w:t>00:11:22:33:55:44</w:t>
-      </w:r>
-      <w:proofErr w:type="gramEnd"/>
+        <w:t xml:space="preserve"> again you will note that the MAC address is changed to 00:11:22:33:55:44</w:t>
+      </w:r>
     </w:p>
     <w:p>
       <w:pPr>
@@ -1766,8 +1728,621 @@
           <w:szCs w:val="28"/>
         </w:rPr>
       </w:pPr>
+    </w:p>
+    <w:p>
+      <w:pPr>
+        <w:rPr>
+          <w:rFonts w:ascii="Times New Roman" w:hAnsi="Times New Roman" w:cs="Times New Roman"/>
+          <w:sz w:val="28"/>
+          <w:szCs w:val="28"/>
+        </w:rPr>
+      </w:pPr>
+    </w:p>
+    <w:p>
+      <w:pPr>
+        <w:rPr>
+          <w:rFonts w:ascii="Times New Roman" w:hAnsi="Times New Roman" w:cs="Times New Roman"/>
+          <w:sz w:val="28"/>
+          <w:szCs w:val="28"/>
+        </w:rPr>
+      </w:pPr>
+    </w:p>
+    <w:p>
+      <w:pPr>
+        <w:jc w:val="both"/>
+        <w:rPr>
+          <w:rFonts w:ascii="Times New Roman" w:hAnsi="Times New Roman" w:cs="Times New Roman"/>
+          <w:b/>
+          <w:sz w:val="32"/>
+          <w:szCs w:val="32"/>
+          <w:u w:val="single"/>
+          <w:lang w:val="en-US"/>
+        </w:rPr>
+      </w:pPr>
+      <w:r>
+        <w:rPr>
+          <w:rFonts w:ascii="Times New Roman" w:hAnsi="Times New Roman" w:cs="Times New Roman"/>
+          <w:b/>
+          <w:sz w:val="32"/>
+          <w:szCs w:val="32"/>
+          <w:u w:val="single"/>
+          <w:lang w:val="en-US"/>
+        </w:rPr>
+        <w:lastRenderedPageBreak/>
+        <w:t>Capturing 5Gh frequency networks:</w:t>
+      </w:r>
+    </w:p>
+    <w:p>
+      <w:pPr>
+        <w:rPr>
+          <w:rFonts w:ascii="Times New Roman" w:hAnsi="Times New Roman" w:cs="Times New Roman"/>
+          <w:sz w:val="28"/>
+          <w:szCs w:val="28"/>
+        </w:rPr>
+      </w:pPr>
+      <w:r>
+        <w:rPr>
+          <w:rFonts w:ascii="Times New Roman" w:hAnsi="Times New Roman" w:cs="Times New Roman"/>
+          <w:sz w:val="28"/>
+          <w:szCs w:val="28"/>
+        </w:rPr>
+        <w:t xml:space="preserve">To capture Wi-Fi networks operating on the 5GHz frequency band using the </w:t>
+      </w:r>
+      <w:proofErr w:type="spellStart"/>
+      <w:r>
+        <w:rPr>
+          <w:rFonts w:ascii="Times New Roman" w:hAnsi="Times New Roman" w:cs="Times New Roman"/>
+          <w:sz w:val="28"/>
+          <w:szCs w:val="28"/>
+        </w:rPr>
+        <w:t>Airodump</w:t>
+      </w:r>
+      <w:proofErr w:type="spellEnd"/>
+      <w:r>
+        <w:rPr>
+          <w:rFonts w:ascii="Times New Roman" w:hAnsi="Times New Roman" w:cs="Times New Roman"/>
+          <w:sz w:val="28"/>
+          <w:szCs w:val="28"/>
+        </w:rPr>
+        <w:t>-ng tool, you can run the following command:</w:t>
+      </w:r>
+    </w:p>
+    <w:p>
+      <w:pPr>
+        <w:pStyle w:val="ListParagraph"/>
+        <w:numPr>
+          <w:ilvl w:val="0"/>
+          <w:numId w:val="7"/>
+        </w:numPr>
+        <w:spacing w:line="256" w:lineRule="auto"/>
+        <w:jc w:val="both"/>
+        <w:rPr>
+          <w:rFonts w:ascii="Times New Roman" w:hAnsi="Times New Roman" w:cs="Times New Roman"/>
+          <w:sz w:val="28"/>
+          <w:szCs w:val="28"/>
+          <w:lang w:val="en-US"/>
+        </w:rPr>
+      </w:pPr>
+      <w:proofErr w:type="spellStart"/>
+      <w:r>
+        <w:rPr>
+          <w:rFonts w:ascii="Times New Roman" w:hAnsi="Times New Roman" w:cs="Times New Roman"/>
+          <w:sz w:val="28"/>
+          <w:szCs w:val="28"/>
+          <w:lang w:val="en-US"/>
+        </w:rPr>
+        <w:t>airodump</w:t>
+      </w:r>
+      <w:proofErr w:type="spellEnd"/>
+      <w:r>
+        <w:rPr>
+          <w:rFonts w:ascii="Times New Roman" w:hAnsi="Times New Roman" w:cs="Times New Roman"/>
+          <w:sz w:val="28"/>
+          <w:szCs w:val="28"/>
+          <w:lang w:val="en-US"/>
+        </w:rPr>
+        <w:t xml:space="preserve">-ng --band a wlan0 </w:t>
+      </w:r>
+    </w:p>
+    <w:p>
+      <w:pPr>
+        <w:rPr>
+          <w:rFonts w:ascii="Times New Roman" w:hAnsi="Times New Roman" w:cs="Times New Roman"/>
+          <w:sz w:val="28"/>
+          <w:szCs w:val="28"/>
+        </w:rPr>
+      </w:pPr>
+      <w:r>
+        <w:rPr>
+          <w:rFonts w:ascii="Times New Roman" w:hAnsi="Times New Roman" w:cs="Times New Roman"/>
+          <w:sz w:val="28"/>
+          <w:szCs w:val="28"/>
+        </w:rPr>
+        <w:t>This command will enable you to monitor and capture information about wireless networks that are using the 5GHz frequency band.</w:t>
+      </w:r>
+    </w:p>
+    <w:p>
+      <w:pPr>
+        <w:jc w:val="both"/>
+        <w:rPr>
+          <w:rFonts w:ascii="Times New Roman" w:hAnsi="Times New Roman" w:cs="Times New Roman"/>
+          <w:b/>
+          <w:sz w:val="32"/>
+          <w:szCs w:val="32"/>
+          <w:u w:val="single"/>
+          <w:lang w:val="en-US"/>
+        </w:rPr>
+      </w:pPr>
+      <w:r>
+        <w:rPr>
+          <w:rFonts w:ascii="Times New Roman" w:hAnsi="Times New Roman" w:cs="Times New Roman"/>
+          <w:b/>
+          <w:sz w:val="32"/>
+          <w:szCs w:val="32"/>
+          <w:u w:val="single"/>
+          <w:lang w:val="en-US"/>
+        </w:rPr>
+        <w:t xml:space="preserve">Capturing 5Gh and 2.4 </w:t>
+      </w:r>
+      <w:proofErr w:type="spellStart"/>
+      <w:r>
+        <w:rPr>
+          <w:rFonts w:ascii="Times New Roman" w:hAnsi="Times New Roman" w:cs="Times New Roman"/>
+          <w:b/>
+          <w:sz w:val="32"/>
+          <w:szCs w:val="32"/>
+          <w:u w:val="single"/>
+          <w:lang w:val="en-US"/>
+        </w:rPr>
+        <w:t>Gh</w:t>
+      </w:r>
+      <w:proofErr w:type="spellEnd"/>
+      <w:r>
+        <w:rPr>
+          <w:rFonts w:ascii="Times New Roman" w:hAnsi="Times New Roman" w:cs="Times New Roman"/>
+          <w:b/>
+          <w:sz w:val="32"/>
+          <w:szCs w:val="32"/>
+          <w:u w:val="single"/>
+          <w:lang w:val="en-US"/>
+        </w:rPr>
+        <w:t xml:space="preserve"> frequency networks:</w:t>
+      </w:r>
+    </w:p>
+    <w:p>
+      <w:pPr>
+        <w:rPr>
+          <w:rFonts w:ascii="Times New Roman" w:hAnsi="Times New Roman" w:cs="Times New Roman"/>
+          <w:sz w:val="28"/>
+          <w:szCs w:val="28"/>
+        </w:rPr>
+      </w:pPr>
+      <w:r>
+        <w:rPr>
+          <w:rFonts w:ascii="Times New Roman" w:hAnsi="Times New Roman" w:cs="Times New Roman"/>
+          <w:sz w:val="28"/>
+          <w:szCs w:val="28"/>
+        </w:rPr>
+        <w:t>If you want to capture Wi-Fi networks operating on both the 2.4GHz and 5GHz frequency bands, you can use the following command:</w:t>
+      </w:r>
+    </w:p>
+    <w:p>
+      <w:pPr>
+        <w:pStyle w:val="ListParagraph"/>
+        <w:numPr>
+          <w:ilvl w:val="0"/>
+          <w:numId w:val="7"/>
+        </w:numPr>
+        <w:spacing w:line="256" w:lineRule="auto"/>
+        <w:jc w:val="both"/>
+        <w:rPr>
+          <w:rFonts w:ascii="Times New Roman" w:hAnsi="Times New Roman" w:cs="Times New Roman"/>
+          <w:sz w:val="28"/>
+          <w:szCs w:val="28"/>
+          <w:lang w:val="en-US"/>
+        </w:rPr>
+      </w:pPr>
+      <w:proofErr w:type="spellStart"/>
+      <w:r>
+        <w:rPr>
+          <w:rFonts w:ascii="Times New Roman" w:hAnsi="Times New Roman" w:cs="Times New Roman"/>
+          <w:sz w:val="28"/>
+          <w:szCs w:val="28"/>
+          <w:lang w:val="en-US"/>
+        </w:rPr>
+        <w:t>airodump</w:t>
+      </w:r>
+      <w:proofErr w:type="spellEnd"/>
+      <w:r>
+        <w:rPr>
+          <w:rFonts w:ascii="Times New Roman" w:hAnsi="Times New Roman" w:cs="Times New Roman"/>
+          <w:sz w:val="28"/>
+          <w:szCs w:val="28"/>
+          <w:lang w:val="en-US"/>
+        </w:rPr>
+        <w:t xml:space="preserve">-ng --band </w:t>
+      </w:r>
+      <w:proofErr w:type="spellStart"/>
+      <w:r>
+        <w:rPr>
+          <w:rFonts w:ascii="Times New Roman" w:hAnsi="Times New Roman" w:cs="Times New Roman"/>
+          <w:sz w:val="28"/>
+          <w:szCs w:val="28"/>
+          <w:lang w:val="en-US"/>
+        </w:rPr>
+        <w:t>abg</w:t>
+      </w:r>
+      <w:proofErr w:type="spellEnd"/>
+      <w:r>
+        <w:rPr>
+          <w:rFonts w:ascii="Times New Roman" w:hAnsi="Times New Roman" w:cs="Times New Roman"/>
+          <w:sz w:val="28"/>
+          <w:szCs w:val="28"/>
+          <w:lang w:val="en-US"/>
+        </w:rPr>
+        <w:t xml:space="preserve"> wlan0</w:t>
+      </w:r>
+    </w:p>
+    <w:p>
+      <w:pPr>
+        <w:rPr>
+          <w:rFonts w:ascii="Times New Roman" w:hAnsi="Times New Roman" w:cs="Times New Roman"/>
+          <w:sz w:val="28"/>
+          <w:szCs w:val="28"/>
+        </w:rPr>
+      </w:pPr>
+      <w:r>
+        <w:rPr>
+          <w:rFonts w:ascii="Times New Roman" w:hAnsi="Times New Roman" w:cs="Times New Roman"/>
+          <w:sz w:val="28"/>
+          <w:szCs w:val="28"/>
+        </w:rPr>
+        <w:t>This command allows you to monitor and capture information from wireless networks that use both frequency bands simultaneously.</w:t>
+      </w:r>
+    </w:p>
+    <w:p>
+      <w:pPr>
+        <w:jc w:val="both"/>
+        <w:rPr>
+          <w:rFonts w:ascii="Times New Roman" w:hAnsi="Times New Roman" w:cs="Times New Roman"/>
+          <w:b/>
+          <w:sz w:val="28"/>
+          <w:szCs w:val="28"/>
+          <w:u w:val="single"/>
+          <w:lang w:val="en-US"/>
+        </w:rPr>
+      </w:pPr>
+      <w:r>
+        <w:rPr>
+          <w:rFonts w:ascii="Times New Roman" w:hAnsi="Times New Roman" w:cs="Times New Roman"/>
+          <w:b/>
+          <w:sz w:val="28"/>
+          <w:szCs w:val="28"/>
+          <w:u w:val="single"/>
+          <w:lang w:val="en-US"/>
+        </w:rPr>
+        <w:t>One particular network</w:t>
+      </w:r>
+    </w:p>
+    <w:p>
+      <w:pPr>
+        <w:rPr>
+          <w:rFonts w:ascii="Times New Roman" w:hAnsi="Times New Roman" w:cs="Times New Roman"/>
+          <w:sz w:val="28"/>
+          <w:szCs w:val="28"/>
+        </w:rPr>
+      </w:pPr>
+      <w:r>
+        <w:rPr>
+          <w:rFonts w:ascii="Times New Roman" w:hAnsi="Times New Roman" w:cs="Times New Roman"/>
+          <w:sz w:val="28"/>
+          <w:szCs w:val="28"/>
+        </w:rPr>
+        <w:t>To focus on capturing data from a specific network, you can use the following command:</w:t>
+      </w:r>
+    </w:p>
+    <w:p>
+      <w:pPr>
+        <w:pStyle w:val="ListParagraph"/>
+        <w:numPr>
+          <w:ilvl w:val="0"/>
+          <w:numId w:val="7"/>
+        </w:numPr>
+        <w:spacing w:line="256" w:lineRule="auto"/>
+        <w:jc w:val="both"/>
+        <w:rPr>
+          <w:rFonts w:ascii="Times New Roman" w:hAnsi="Times New Roman" w:cs="Times New Roman"/>
+          <w:sz w:val="28"/>
+          <w:szCs w:val="28"/>
+          <w:lang w:val="en-US"/>
+        </w:rPr>
+      </w:pPr>
+      <w:proofErr w:type="spellStart"/>
+      <w:r>
+        <w:rPr>
+          <w:rFonts w:ascii="Times New Roman" w:hAnsi="Times New Roman" w:cs="Times New Roman"/>
+          <w:sz w:val="28"/>
+          <w:szCs w:val="28"/>
+          <w:lang w:val="en-US"/>
+        </w:rPr>
+        <w:t>Airodump</w:t>
+      </w:r>
+      <w:proofErr w:type="spellEnd"/>
+      <w:r>
+        <w:rPr>
+          <w:rFonts w:ascii="Times New Roman" w:hAnsi="Times New Roman" w:cs="Times New Roman"/>
+          <w:sz w:val="28"/>
+          <w:szCs w:val="28"/>
+          <w:lang w:val="en-US"/>
+        </w:rPr>
+        <w:t>-ng –</w:t>
+      </w:r>
+      <w:proofErr w:type="spellStart"/>
+      <w:r>
+        <w:rPr>
+          <w:rFonts w:ascii="Times New Roman" w:hAnsi="Times New Roman" w:cs="Times New Roman"/>
+          <w:sz w:val="28"/>
+          <w:szCs w:val="28"/>
+          <w:lang w:val="en-US"/>
+        </w:rPr>
+        <w:t>bssid</w:t>
+      </w:r>
+      <w:proofErr w:type="spellEnd"/>
+      <w:r>
+        <w:rPr>
+          <w:rFonts w:ascii="Times New Roman" w:hAnsi="Times New Roman" w:cs="Times New Roman"/>
+          <w:sz w:val="28"/>
+          <w:szCs w:val="28"/>
+          <w:lang w:val="en-US"/>
+        </w:rPr>
+        <w:t xml:space="preserve">[Mac of </w:t>
+      </w:r>
+      <w:proofErr w:type="spellStart"/>
+      <w:r>
+        <w:rPr>
+          <w:rFonts w:ascii="Times New Roman" w:hAnsi="Times New Roman" w:cs="Times New Roman"/>
+          <w:sz w:val="28"/>
+          <w:szCs w:val="28"/>
+          <w:lang w:val="en-US"/>
+        </w:rPr>
+        <w:t>yur</w:t>
+      </w:r>
+      <w:proofErr w:type="spellEnd"/>
+      <w:r>
+        <w:rPr>
+          <w:rFonts w:ascii="Times New Roman" w:hAnsi="Times New Roman" w:cs="Times New Roman"/>
+          <w:sz w:val="28"/>
+          <w:szCs w:val="28"/>
+          <w:lang w:val="en-US"/>
+        </w:rPr>
+        <w:t xml:space="preserve"> target network] –channel[</w:t>
+      </w:r>
+      <w:proofErr w:type="spellStart"/>
+      <w:r>
+        <w:rPr>
+          <w:rFonts w:ascii="Times New Roman" w:hAnsi="Times New Roman" w:cs="Times New Roman"/>
+          <w:sz w:val="28"/>
+          <w:szCs w:val="28"/>
+          <w:lang w:val="en-US"/>
+        </w:rPr>
+        <w:t>ch</w:t>
+      </w:r>
+      <w:proofErr w:type="spellEnd"/>
+      <w:r>
+        <w:rPr>
+          <w:rFonts w:ascii="Times New Roman" w:hAnsi="Times New Roman" w:cs="Times New Roman"/>
+          <w:sz w:val="28"/>
+          <w:szCs w:val="28"/>
+          <w:lang w:val="en-US"/>
+        </w:rPr>
+        <w:t>] –write test wlan0</w:t>
+      </w:r>
+    </w:p>
+    <w:p>
+      <w:pPr>
+        <w:pStyle w:val="ListParagraph"/>
+        <w:jc w:val="both"/>
+        <w:rPr>
+          <w:rFonts w:ascii="Times New Roman" w:hAnsi="Times New Roman" w:cs="Times New Roman"/>
+          <w:sz w:val="28"/>
+          <w:szCs w:val="28"/>
+          <w:lang w:val="en-US"/>
+        </w:rPr>
+      </w:pPr>
+      <w:r>
+        <w:rPr>
+          <w:rFonts w:ascii="Times New Roman" w:hAnsi="Times New Roman" w:cs="Times New Roman"/>
+          <w:sz w:val="28"/>
+          <w:szCs w:val="28"/>
+          <w:lang w:val="en-US"/>
+        </w:rPr>
+        <w:t>Now u will find all device connected to wlan0</w:t>
+      </w:r>
+    </w:p>
+    <w:p>
+      <w:pPr>
+        <w:pStyle w:val="ListParagraph"/>
+        <w:jc w:val="both"/>
+        <w:rPr>
+          <w:rFonts w:ascii="Times New Roman" w:hAnsi="Times New Roman" w:cs="Times New Roman"/>
+          <w:sz w:val="28"/>
+          <w:szCs w:val="28"/>
+          <w:lang w:val="en-US"/>
+        </w:rPr>
+      </w:pPr>
+    </w:p>
+    <w:p>
+      <w:pPr>
+        <w:jc w:val="both"/>
+        <w:rPr>
+          <w:rFonts w:ascii="Times New Roman" w:hAnsi="Times New Roman" w:cs="Times New Roman"/>
+          <w:b/>
+          <w:sz w:val="32"/>
+          <w:szCs w:val="32"/>
+          <w:u w:val="single"/>
+          <w:lang w:val="en-US"/>
+        </w:rPr>
+      </w:pPr>
+      <w:proofErr w:type="spellStart"/>
+      <w:r>
+        <w:rPr>
+          <w:rFonts w:ascii="Times New Roman" w:hAnsi="Times New Roman" w:cs="Times New Roman"/>
+          <w:b/>
+          <w:sz w:val="32"/>
+          <w:szCs w:val="32"/>
+          <w:u w:val="single"/>
+          <w:lang w:val="en-US"/>
+        </w:rPr>
+        <w:t>Deautentication</w:t>
+      </w:r>
+      <w:proofErr w:type="spellEnd"/>
+      <w:r>
+        <w:rPr>
+          <w:rFonts w:ascii="Times New Roman" w:hAnsi="Times New Roman" w:cs="Times New Roman"/>
+          <w:b/>
+          <w:sz w:val="32"/>
+          <w:szCs w:val="32"/>
+          <w:u w:val="single"/>
+          <w:lang w:val="en-US"/>
+        </w:rPr>
+        <w:t xml:space="preserve"> Attack:</w:t>
+      </w:r>
+    </w:p>
+    <w:p>
+      <w:pPr>
+        <w:rPr>
+          <w:rFonts w:ascii="Times New Roman" w:hAnsi="Times New Roman" w:cs="Times New Roman"/>
+          <w:sz w:val="28"/>
+          <w:szCs w:val="28"/>
+        </w:rPr>
+      </w:pPr>
+      <w:r>
+        <w:rPr>
+          <w:rFonts w:ascii="Times New Roman" w:hAnsi="Times New Roman" w:cs="Times New Roman"/>
+          <w:sz w:val="28"/>
+          <w:szCs w:val="28"/>
+        </w:rPr>
+        <w:t xml:space="preserve">In the context of ethical hacking and network security, a </w:t>
+      </w:r>
+      <w:proofErr w:type="spellStart"/>
+      <w:r>
+        <w:rPr>
+          <w:rFonts w:ascii="Times New Roman" w:hAnsi="Times New Roman" w:cs="Times New Roman"/>
+          <w:sz w:val="28"/>
+          <w:szCs w:val="28"/>
+        </w:rPr>
+        <w:t>deauthentication</w:t>
+      </w:r>
+      <w:proofErr w:type="spellEnd"/>
+      <w:r>
+        <w:rPr>
+          <w:rFonts w:ascii="Times New Roman" w:hAnsi="Times New Roman" w:cs="Times New Roman"/>
+          <w:sz w:val="28"/>
+          <w:szCs w:val="28"/>
+        </w:rPr>
+        <w:t xml:space="preserve"> attack can be used as a security measure to test the resilience of a network. The aim is to simulate potential threats and vulnerabilities so that network administrators can better protect their systems. To conduct a </w:t>
+      </w:r>
+      <w:proofErr w:type="spellStart"/>
+      <w:r>
+        <w:rPr>
+          <w:rFonts w:ascii="Times New Roman" w:hAnsi="Times New Roman" w:cs="Times New Roman"/>
+          <w:sz w:val="28"/>
+          <w:szCs w:val="28"/>
+        </w:rPr>
+        <w:t>deauthentication</w:t>
+      </w:r>
+      <w:proofErr w:type="spellEnd"/>
+      <w:r>
+        <w:rPr>
+          <w:rFonts w:ascii="Times New Roman" w:hAnsi="Times New Roman" w:cs="Times New Roman"/>
+          <w:sz w:val="28"/>
+          <w:szCs w:val="28"/>
+        </w:rPr>
+        <w:t xml:space="preserve"> attack, you would use tools like </w:t>
+      </w:r>
+      <w:proofErr w:type="spellStart"/>
+      <w:r>
+        <w:rPr>
+          <w:rFonts w:ascii="Times New Roman" w:hAnsi="Times New Roman" w:cs="Times New Roman"/>
+          <w:sz w:val="28"/>
+          <w:szCs w:val="28"/>
+        </w:rPr>
+        <w:t>Aircrack</w:t>
+      </w:r>
+      <w:proofErr w:type="spellEnd"/>
+      <w:r>
+        <w:rPr>
+          <w:rFonts w:ascii="Times New Roman" w:hAnsi="Times New Roman" w:cs="Times New Roman"/>
+          <w:sz w:val="28"/>
+          <w:szCs w:val="28"/>
+        </w:rPr>
+        <w:t xml:space="preserve">-ng and send </w:t>
+      </w:r>
+      <w:proofErr w:type="spellStart"/>
+      <w:r>
+        <w:rPr>
+          <w:rFonts w:ascii="Times New Roman" w:hAnsi="Times New Roman" w:cs="Times New Roman"/>
+          <w:sz w:val="28"/>
+          <w:szCs w:val="28"/>
+        </w:rPr>
+        <w:t>deauthentication</w:t>
+      </w:r>
+      <w:proofErr w:type="spellEnd"/>
+      <w:r>
+        <w:rPr>
+          <w:rFonts w:ascii="Times New Roman" w:hAnsi="Times New Roman" w:cs="Times New Roman"/>
+          <w:sz w:val="28"/>
+          <w:szCs w:val="28"/>
+        </w:rPr>
+        <w:t xml:space="preserve"> frames to specific devices or clients to test how well the network handles these types of disruptions.</w:t>
+      </w:r>
+    </w:p>
+    <w:p>
+      <w:pPr>
+        <w:rPr>
+          <w:rFonts w:ascii="Times New Roman" w:hAnsi="Times New Roman" w:cs="Times New Roman"/>
+          <w:sz w:val="28"/>
+          <w:szCs w:val="28"/>
+        </w:rPr>
+      </w:pPr>
+      <w:r>
+        <w:rPr>
+          <w:rFonts w:ascii="Times New Roman" w:hAnsi="Times New Roman" w:cs="Times New Roman"/>
+          <w:sz w:val="28"/>
+          <w:szCs w:val="28"/>
+        </w:rPr>
+        <w:t>It's crucial to emphasize that ethical hacking should be performed responsibly, legally, and with proper authorization. Always ensure you have the necessary permissions and follow ethical guidelines when performing security assessments and penetration testing. Unauthorized hacking activities are illegal and can lead to severe consequences.</w:t>
+      </w:r>
+    </w:p>
+    <w:p>
+      <w:pPr>
+        <w:jc w:val="both"/>
+        <w:rPr>
+          <w:rFonts w:ascii="Times New Roman" w:hAnsi="Times New Roman" w:cs="Times New Roman"/>
+          <w:sz w:val="28"/>
+          <w:szCs w:val="28"/>
+        </w:rPr>
+      </w:pPr>
+    </w:p>
+    <w:p>
+      <w:pPr>
+        <w:rPr>
+          <w:rFonts w:ascii="Times New Roman" w:hAnsi="Times New Roman" w:cs="Times New Roman"/>
+          <w:sz w:val="28"/>
+          <w:szCs w:val="28"/>
+        </w:rPr>
+      </w:pPr>
       <w:bookmarkStart w:id="0" w:name="_GoBack"/>
       <w:bookmarkEnd w:id="0"/>
+    </w:p>
+    <w:p>
+      <w:pPr>
+        <w:rPr>
+          <w:rFonts w:ascii="Times New Roman" w:hAnsi="Times New Roman" w:cs="Times New Roman"/>
+          <w:sz w:val="28"/>
+          <w:szCs w:val="28"/>
+        </w:rPr>
+      </w:pPr>
     </w:p>
     <w:p>
       <w:pPr>
@@ -1951,6 +2526,7 @@
                                 <w:dataBinding w:prefixMappings="xmlns:ns0='http://purl.org/dc/elements/1.1/' xmlns:ns1='http://schemas.openxmlformats.org/package/2006/metadata/core-properties' " w:xpath="/ns1:coreProperties[1]/ns0:title[1]" w:storeItemID="{6C3C8BC8-F283-45AE-878A-BAB7291924A1}"/>
                                 <w:text/>
                               </w:sdtPr>
+                              <w:sdtEndPr/>
                               <w:sdtContent>
                                 <w:r>
                                   <w:rPr>
@@ -1959,7 +2535,7 @@
                                     <w:sz w:val="20"/>
                                     <w:szCs w:val="20"/>
                                   </w:rPr>
-                                  <w:t xml:space="preserve">   The Unknown paradox  </w:t>
+                                  <w:t>The Unknown paradox</w:t>
                                 </w:r>
                               </w:sdtContent>
                             </w:sdt>
@@ -1985,6 +2561,7 @@
                                 <w:dataBinding w:prefixMappings="xmlns:ns0='http://purl.org/dc/elements/1.1/' xmlns:ns1='http://schemas.openxmlformats.org/package/2006/metadata/core-properties' " w:xpath="/ns1:coreProperties[1]/ns0:subject[1]" w:storeItemID="{6C3C8BC8-F283-45AE-878A-BAB7291924A1}"/>
                                 <w:text/>
                               </w:sdtPr>
+                              <w:sdtEndPr/>
                               <w:sdtContent>
                                 <w:r>
                                   <w:rPr>
@@ -2044,6 +2621,7 @@
                           <w:dataBinding w:prefixMappings="xmlns:ns0='http://purl.org/dc/elements/1.1/' xmlns:ns1='http://schemas.openxmlformats.org/package/2006/metadata/core-properties' " w:xpath="/ns1:coreProperties[1]/ns0:title[1]" w:storeItemID="{6C3C8BC8-F283-45AE-878A-BAB7291924A1}"/>
                           <w:text/>
                         </w:sdtPr>
+                        <w:sdtEndPr/>
                         <w:sdtContent>
                           <w:r>
                             <w:rPr>
@@ -2052,7 +2630,7 @@
                               <w:sz w:val="20"/>
                               <w:szCs w:val="20"/>
                             </w:rPr>
-                            <w:t xml:space="preserve">   The Unknown paradox  </w:t>
+                            <w:t>The Unknown paradox</w:t>
                           </w:r>
                         </w:sdtContent>
                       </w:sdt>
@@ -2078,6 +2656,7 @@
                           <w:dataBinding w:prefixMappings="xmlns:ns0='http://purl.org/dc/elements/1.1/' xmlns:ns1='http://schemas.openxmlformats.org/package/2006/metadata/core-properties' " w:xpath="/ns1:coreProperties[1]/ns0:subject[1]" w:storeItemID="{6C3C8BC8-F283-45AE-878A-BAB7291924A1}"/>
                           <w:text/>
                         </w:sdtPr>
+                        <w:sdtEndPr/>
                         <w:sdtContent>
                           <w:r>
                             <w:rPr>
@@ -2213,6 +2792,7 @@
                             <w:dataBinding w:prefixMappings="xmlns:ns0='http://purl.org/dc/elements/1.1/' xmlns:ns1='http://schemas.openxmlformats.org/package/2006/metadata/core-properties' " w:xpath="/ns1:coreProperties[1]/ns0:title[1]" w:storeItemID="{6C3C8BC8-F283-45AE-878A-BAB7291924A1}"/>
                             <w:text/>
                           </w:sdtPr>
+                          <w:sdtEndPr/>
                           <w:sdtContent>
                             <w:p>
                               <w:pPr>
@@ -2228,7 +2808,7 @@
                                   <w:caps/>
                                   <w:color w:val="FFFFFF" w:themeColor="background1"/>
                                 </w:rPr>
-                                <w:t xml:space="preserve">   The Unknown paradox  </w:t>
+                                <w:t>The Unknown paradox</w:t>
                               </w:r>
                             </w:p>
                           </w:sdtContent>
@@ -2270,6 +2850,7 @@
                       <w:dataBinding w:prefixMappings="xmlns:ns0='http://purl.org/dc/elements/1.1/' xmlns:ns1='http://schemas.openxmlformats.org/package/2006/metadata/core-properties' " w:xpath="/ns1:coreProperties[1]/ns0:title[1]" w:storeItemID="{6C3C8BC8-F283-45AE-878A-BAB7291924A1}"/>
                       <w:text/>
                     </w:sdtPr>
+                    <w:sdtEndPr/>
                     <w:sdtContent>
                       <w:p>
                         <w:pPr>
@@ -2285,7 +2866,7 @@
                             <w:caps/>
                             <w:color w:val="FFFFFF" w:themeColor="background1"/>
                           </w:rPr>
-                          <w:t xml:space="preserve">   The Unknown paradox  </w:t>
+                          <w:t>The Unknown paradox</w:t>
                         </w:r>
                       </w:p>
                     </w:sdtContent>
@@ -2870,6 +3451,119 @@
     </w:lvl>
   </w:abstractNum>
   <w:abstractNum w:abstractNumId="5" w15:restartNumberingAfterBreak="0">
+    <w:nsid w:val="52C636F6"/>
+    <w:multiLevelType w:val="hybridMultilevel"/>
+    <w:tmpl w:val="05E4386C"/>
+    <w:lvl w:ilvl="0" w:tplc="40090001">
+      <w:start w:val="1"/>
+      <w:numFmt w:val="bullet"/>
+      <w:lvlText w:val=""/>
+      <w:lvlJc w:val="left"/>
+      <w:pPr>
+        <w:ind w:left="720" w:hanging="360"/>
+      </w:pPr>
+      <w:rPr>
+        <w:rFonts w:ascii="Symbol" w:hAnsi="Symbol" w:hint="default"/>
+      </w:rPr>
+    </w:lvl>
+    <w:lvl w:ilvl="1" w:tplc="40090003">
+      <w:start w:val="1"/>
+      <w:numFmt w:val="bullet"/>
+      <w:lvlText w:val="o"/>
+      <w:lvlJc w:val="left"/>
+      <w:pPr>
+        <w:ind w:left="1440" w:hanging="360"/>
+      </w:pPr>
+      <w:rPr>
+        <w:rFonts w:ascii="Courier New" w:hAnsi="Courier New" w:cs="Courier New" w:hint="default"/>
+      </w:rPr>
+    </w:lvl>
+    <w:lvl w:ilvl="2" w:tplc="40090005">
+      <w:start w:val="1"/>
+      <w:numFmt w:val="bullet"/>
+      <w:lvlText w:val=""/>
+      <w:lvlJc w:val="left"/>
+      <w:pPr>
+        <w:ind w:left="2160" w:hanging="360"/>
+      </w:pPr>
+      <w:rPr>
+        <w:rFonts w:ascii="Wingdings" w:hAnsi="Wingdings" w:hint="default"/>
+      </w:rPr>
+    </w:lvl>
+    <w:lvl w:ilvl="3" w:tplc="40090001">
+      <w:start w:val="1"/>
+      <w:numFmt w:val="bullet"/>
+      <w:lvlText w:val=""/>
+      <w:lvlJc w:val="left"/>
+      <w:pPr>
+        <w:ind w:left="2880" w:hanging="360"/>
+      </w:pPr>
+      <w:rPr>
+        <w:rFonts w:ascii="Symbol" w:hAnsi="Symbol" w:hint="default"/>
+      </w:rPr>
+    </w:lvl>
+    <w:lvl w:ilvl="4" w:tplc="40090003">
+      <w:start w:val="1"/>
+      <w:numFmt w:val="bullet"/>
+      <w:lvlText w:val="o"/>
+      <w:lvlJc w:val="left"/>
+      <w:pPr>
+        <w:ind w:left="3600" w:hanging="360"/>
+      </w:pPr>
+      <w:rPr>
+        <w:rFonts w:ascii="Courier New" w:hAnsi="Courier New" w:cs="Courier New" w:hint="default"/>
+      </w:rPr>
+    </w:lvl>
+    <w:lvl w:ilvl="5" w:tplc="40090005">
+      <w:start w:val="1"/>
+      <w:numFmt w:val="bullet"/>
+      <w:lvlText w:val=""/>
+      <w:lvlJc w:val="left"/>
+      <w:pPr>
+        <w:ind w:left="4320" w:hanging="360"/>
+      </w:pPr>
+      <w:rPr>
+        <w:rFonts w:ascii="Wingdings" w:hAnsi="Wingdings" w:hint="default"/>
+      </w:rPr>
+    </w:lvl>
+    <w:lvl w:ilvl="6" w:tplc="40090001">
+      <w:start w:val="1"/>
+      <w:numFmt w:val="bullet"/>
+      <w:lvlText w:val=""/>
+      <w:lvlJc w:val="left"/>
+      <w:pPr>
+        <w:ind w:left="5040" w:hanging="360"/>
+      </w:pPr>
+      <w:rPr>
+        <w:rFonts w:ascii="Symbol" w:hAnsi="Symbol" w:hint="default"/>
+      </w:rPr>
+    </w:lvl>
+    <w:lvl w:ilvl="7" w:tplc="40090003">
+      <w:start w:val="1"/>
+      <w:numFmt w:val="bullet"/>
+      <w:lvlText w:val="o"/>
+      <w:lvlJc w:val="left"/>
+      <w:pPr>
+        <w:ind w:left="5760" w:hanging="360"/>
+      </w:pPr>
+      <w:rPr>
+        <w:rFonts w:ascii="Courier New" w:hAnsi="Courier New" w:cs="Courier New" w:hint="default"/>
+      </w:rPr>
+    </w:lvl>
+    <w:lvl w:ilvl="8" w:tplc="40090005">
+      <w:start w:val="1"/>
+      <w:numFmt w:val="bullet"/>
+      <w:lvlText w:val=""/>
+      <w:lvlJc w:val="left"/>
+      <w:pPr>
+        <w:ind w:left="6480" w:hanging="360"/>
+      </w:pPr>
+      <w:rPr>
+        <w:rFonts w:ascii="Wingdings" w:hAnsi="Wingdings" w:hint="default"/>
+      </w:rPr>
+    </w:lvl>
+  </w:abstractNum>
+  <w:abstractNum w:abstractNumId="6" w15:restartNumberingAfterBreak="0">
     <w:nsid w:val="6EBC769C"/>
     <w:multiLevelType w:val="hybridMultilevel"/>
     <w:tmpl w:val="09463736"/>
@@ -2998,7 +3692,19 @@
     <w:abstractNumId w:val="1"/>
   </w:num>
   <w:num w:numId="6">
+    <w:abstractNumId w:val="6"/>
+  </w:num>
+  <w:num w:numId="7">
     <w:abstractNumId w:val="5"/>
+    <w:lvlOverride w:ilvl="0"/>
+    <w:lvlOverride w:ilvl="1"/>
+    <w:lvlOverride w:ilvl="2"/>
+    <w:lvlOverride w:ilvl="3"/>
+    <w:lvlOverride w:ilvl="4"/>
+    <w:lvlOverride w:ilvl="5"/>
+    <w:lvlOverride w:ilvl="6"/>
+    <w:lvlOverride w:ilvl="7"/>
+    <w:lvlOverride w:ilvl="8"/>
   </w:num>
 </w:numbering>
 </file>

--- a/Word files/Full.docx
+++ b/Word files/Full.docx
@@ -2326,6 +2326,890 @@
     </w:p>
     <w:p>
       <w:pPr>
+        <w:jc w:val="both"/>
+        <w:rPr>
+          <w:rFonts w:ascii="Times New Roman" w:hAnsi="Times New Roman" w:cs="Times New Roman"/>
+          <w:b/>
+          <w:sz w:val="32"/>
+          <w:szCs w:val="32"/>
+          <w:u w:val="single"/>
+        </w:rPr>
+      </w:pPr>
+      <w:r>
+        <w:rPr>
+          <w:rFonts w:ascii="Times New Roman" w:hAnsi="Times New Roman" w:cs="Times New Roman"/>
+          <w:b/>
+          <w:sz w:val="32"/>
+          <w:szCs w:val="32"/>
+          <w:u w:val="single"/>
+        </w:rPr>
+        <w:lastRenderedPageBreak/>
+        <w:t>Exploring Ethical Hacking Techniques: WEP Cracking</w:t>
+      </w:r>
+    </w:p>
+    <w:p>
+      <w:pPr>
+        <w:jc w:val="both"/>
+        <w:rPr>
+          <w:rFonts w:ascii="Times New Roman" w:hAnsi="Times New Roman" w:cs="Times New Roman"/>
+          <w:sz w:val="28"/>
+          <w:szCs w:val="28"/>
+        </w:rPr>
+      </w:pPr>
+    </w:p>
+    <w:p>
+      <w:pPr>
+        <w:jc w:val="both"/>
+        <w:rPr>
+          <w:rFonts w:ascii="Times New Roman" w:hAnsi="Times New Roman" w:cs="Times New Roman"/>
+          <w:sz w:val="28"/>
+          <w:szCs w:val="28"/>
+          <w:u w:val="single"/>
+        </w:rPr>
+      </w:pPr>
+      <w:r>
+        <w:rPr>
+          <w:rFonts w:ascii="Times New Roman" w:hAnsi="Times New Roman" w:cs="Times New Roman"/>
+          <w:sz w:val="28"/>
+          <w:szCs w:val="28"/>
+          <w:u w:val="single"/>
+        </w:rPr>
+        <w:t>Introduction</w:t>
+      </w:r>
+    </w:p>
+    <w:p>
+      <w:pPr>
+        <w:jc w:val="both"/>
+        <w:rPr>
+          <w:rFonts w:ascii="Times New Roman" w:hAnsi="Times New Roman" w:cs="Times New Roman"/>
+          <w:sz w:val="28"/>
+          <w:szCs w:val="28"/>
+        </w:rPr>
+      </w:pPr>
+      <w:r>
+        <w:rPr>
+          <w:rFonts w:ascii="Times New Roman" w:hAnsi="Times New Roman" w:cs="Times New Roman"/>
+          <w:sz w:val="28"/>
+          <w:szCs w:val="28"/>
+        </w:rPr>
+        <w:t>Welcome to a guide on understanding the vulnerabilities of Wired Equivalent Privacy (WEP), a dated and insecure Wi-Fi encryption method. This information is intended for educational purposes and should only be used responsibly and legally.</w:t>
+      </w:r>
+    </w:p>
+    <w:p>
+      <w:pPr>
+        <w:jc w:val="both"/>
+        <w:rPr>
+          <w:rFonts w:ascii="Times New Roman" w:hAnsi="Times New Roman" w:cs="Times New Roman"/>
+          <w:sz w:val="28"/>
+          <w:szCs w:val="28"/>
+          <w:u w:val="single"/>
+        </w:rPr>
+      </w:pPr>
+      <w:r>
+        <w:rPr>
+          <w:rFonts w:ascii="Times New Roman" w:hAnsi="Times New Roman" w:cs="Times New Roman"/>
+          <w:sz w:val="28"/>
+          <w:szCs w:val="28"/>
+          <w:u w:val="single"/>
+        </w:rPr>
+        <w:t>Understanding WEP Cracking:</w:t>
+      </w:r>
+    </w:p>
+    <w:p>
+      <w:pPr>
+        <w:jc w:val="both"/>
+        <w:rPr>
+          <w:rFonts w:ascii="Times New Roman" w:hAnsi="Times New Roman" w:cs="Times New Roman"/>
+          <w:sz w:val="28"/>
+          <w:szCs w:val="28"/>
+        </w:rPr>
+      </w:pPr>
+      <w:r>
+        <w:rPr>
+          <w:rFonts w:ascii="Times New Roman" w:hAnsi="Times New Roman" w:cs="Times New Roman"/>
+          <w:sz w:val="28"/>
+          <w:szCs w:val="28"/>
+        </w:rPr>
+        <w:t>WEP (Wired Equivalent Privacy) is an outdated protocol that was designed to secure wireless networks. Here's an overview of the WEP cracking process:</w:t>
+      </w:r>
+    </w:p>
+    <w:p>
+      <w:pPr>
+        <w:jc w:val="both"/>
+        <w:rPr>
+          <w:rFonts w:ascii="Times New Roman" w:hAnsi="Times New Roman" w:cs="Times New Roman"/>
+          <w:sz w:val="28"/>
+          <w:szCs w:val="28"/>
+        </w:rPr>
+      </w:pPr>
+    </w:p>
+    <w:p>
+      <w:pPr>
+        <w:jc w:val="both"/>
+        <w:rPr>
+          <w:rFonts w:ascii="Times New Roman" w:hAnsi="Times New Roman" w:cs="Times New Roman"/>
+          <w:sz w:val="28"/>
+          <w:szCs w:val="28"/>
+        </w:rPr>
+      </w:pPr>
+      <w:r>
+        <w:rPr>
+          <w:rFonts w:ascii="Times New Roman" w:hAnsi="Times New Roman" w:cs="Times New Roman"/>
+          <w:sz w:val="28"/>
+          <w:szCs w:val="28"/>
+        </w:rPr>
+        <w:t xml:space="preserve">1. **Client-Side </w:t>
+      </w:r>
+      <w:proofErr w:type="gramStart"/>
+      <w:r>
+        <w:rPr>
+          <w:rFonts w:ascii="Times New Roman" w:hAnsi="Times New Roman" w:cs="Times New Roman"/>
+          <w:sz w:val="28"/>
+          <w:szCs w:val="28"/>
+        </w:rPr>
+        <w:t>Encryption:*</w:t>
+      </w:r>
+      <w:proofErr w:type="gramEnd"/>
+      <w:r>
+        <w:rPr>
+          <w:rFonts w:ascii="Times New Roman" w:hAnsi="Times New Roman" w:cs="Times New Roman"/>
+          <w:sz w:val="28"/>
+          <w:szCs w:val="28"/>
+        </w:rPr>
+        <w:t>* Data is encrypted using a WEP key.</w:t>
+      </w:r>
+    </w:p>
+    <w:p>
+      <w:pPr>
+        <w:jc w:val="both"/>
+        <w:rPr>
+          <w:rFonts w:ascii="Times New Roman" w:hAnsi="Times New Roman" w:cs="Times New Roman"/>
+          <w:sz w:val="28"/>
+          <w:szCs w:val="28"/>
+        </w:rPr>
+      </w:pPr>
+      <w:r>
+        <w:rPr>
+          <w:rFonts w:ascii="Times New Roman" w:hAnsi="Times New Roman" w:cs="Times New Roman"/>
+          <w:sz w:val="28"/>
+          <w:szCs w:val="28"/>
+        </w:rPr>
+        <w:t xml:space="preserve">2. **Wireless </w:t>
+      </w:r>
+      <w:proofErr w:type="gramStart"/>
+      <w:r>
+        <w:rPr>
+          <w:rFonts w:ascii="Times New Roman" w:hAnsi="Times New Roman" w:cs="Times New Roman"/>
+          <w:sz w:val="28"/>
+          <w:szCs w:val="28"/>
+        </w:rPr>
+        <w:t>Transmission:*</w:t>
+      </w:r>
+      <w:proofErr w:type="gramEnd"/>
+      <w:r>
+        <w:rPr>
+          <w:rFonts w:ascii="Times New Roman" w:hAnsi="Times New Roman" w:cs="Times New Roman"/>
+          <w:sz w:val="28"/>
+          <w:szCs w:val="28"/>
+        </w:rPr>
+        <w:t>* Encrypted data packets are transmitted through the air.</w:t>
+      </w:r>
+    </w:p>
+    <w:p>
+      <w:pPr>
+        <w:jc w:val="both"/>
+        <w:rPr>
+          <w:rFonts w:ascii="Times New Roman" w:hAnsi="Times New Roman" w:cs="Times New Roman"/>
+          <w:sz w:val="28"/>
+          <w:szCs w:val="28"/>
+        </w:rPr>
+      </w:pPr>
+      <w:r>
+        <w:rPr>
+          <w:rFonts w:ascii="Times New Roman" w:hAnsi="Times New Roman" w:cs="Times New Roman"/>
+          <w:sz w:val="28"/>
+          <w:szCs w:val="28"/>
+        </w:rPr>
+        <w:t xml:space="preserve">3. **Router </w:t>
+      </w:r>
+      <w:proofErr w:type="gramStart"/>
+      <w:r>
+        <w:rPr>
+          <w:rFonts w:ascii="Times New Roman" w:hAnsi="Times New Roman" w:cs="Times New Roman"/>
+          <w:sz w:val="28"/>
+          <w:szCs w:val="28"/>
+        </w:rPr>
+        <w:t>Decryption:*</w:t>
+      </w:r>
+      <w:proofErr w:type="gramEnd"/>
+      <w:r>
+        <w:rPr>
+          <w:rFonts w:ascii="Times New Roman" w:hAnsi="Times New Roman" w:cs="Times New Roman"/>
+          <w:sz w:val="28"/>
+          <w:szCs w:val="28"/>
+        </w:rPr>
+        <w:t>* The router decrypts incoming data packets using the same WEP key.</w:t>
+      </w:r>
+    </w:p>
+    <w:p>
+      <w:pPr>
+        <w:jc w:val="both"/>
+        <w:rPr>
+          <w:rFonts w:ascii="Times New Roman" w:hAnsi="Times New Roman" w:cs="Times New Roman"/>
+          <w:sz w:val="28"/>
+          <w:szCs w:val="28"/>
+        </w:rPr>
+      </w:pPr>
+      <w:r>
+        <w:rPr>
+          <w:rFonts w:ascii="Times New Roman" w:hAnsi="Times New Roman" w:cs="Times New Roman"/>
+          <w:sz w:val="28"/>
+          <w:szCs w:val="28"/>
+        </w:rPr>
+        <w:t>4. **Initialization Vector (IV</w:t>
+      </w:r>
+      <w:proofErr w:type="gramStart"/>
+      <w:r>
+        <w:rPr>
+          <w:rFonts w:ascii="Times New Roman" w:hAnsi="Times New Roman" w:cs="Times New Roman"/>
+          <w:sz w:val="28"/>
+          <w:szCs w:val="28"/>
+        </w:rPr>
+        <w:t>):*</w:t>
+      </w:r>
+      <w:proofErr w:type="gramEnd"/>
+      <w:r>
+        <w:rPr>
+          <w:rFonts w:ascii="Times New Roman" w:hAnsi="Times New Roman" w:cs="Times New Roman"/>
+          <w:sz w:val="28"/>
+          <w:szCs w:val="28"/>
+        </w:rPr>
+        <w:t>* IV is used to generate key streams.</w:t>
+      </w:r>
+    </w:p>
+    <w:p>
+      <w:pPr>
+        <w:jc w:val="both"/>
+        <w:rPr>
+          <w:rFonts w:ascii="Times New Roman" w:hAnsi="Times New Roman" w:cs="Times New Roman"/>
+          <w:sz w:val="28"/>
+          <w:szCs w:val="28"/>
+        </w:rPr>
+      </w:pPr>
+      <w:r>
+        <w:rPr>
+          <w:rFonts w:ascii="Times New Roman" w:hAnsi="Times New Roman" w:cs="Times New Roman"/>
+          <w:sz w:val="28"/>
+          <w:szCs w:val="28"/>
+        </w:rPr>
+        <w:t xml:space="preserve">5. **IV </w:t>
+      </w:r>
+      <w:proofErr w:type="gramStart"/>
+      <w:r>
+        <w:rPr>
+          <w:rFonts w:ascii="Times New Roman" w:hAnsi="Times New Roman" w:cs="Times New Roman"/>
+          <w:sz w:val="28"/>
+          <w:szCs w:val="28"/>
+        </w:rPr>
+        <w:t>Weakness:*</w:t>
+      </w:r>
+      <w:proofErr w:type="gramEnd"/>
+      <w:r>
+        <w:rPr>
+          <w:rFonts w:ascii="Times New Roman" w:hAnsi="Times New Roman" w:cs="Times New Roman"/>
+          <w:sz w:val="28"/>
+          <w:szCs w:val="28"/>
+        </w:rPr>
+        <w:t>* IV is only 24 bits long and is sent in plain text, making it susceptible to attack.</w:t>
+      </w:r>
+    </w:p>
+    <w:p>
+      <w:pPr>
+        <w:jc w:val="both"/>
+        <w:rPr>
+          <w:rFonts w:ascii="Times New Roman" w:hAnsi="Times New Roman" w:cs="Times New Roman"/>
+          <w:sz w:val="28"/>
+          <w:szCs w:val="28"/>
+        </w:rPr>
+      </w:pPr>
+      <w:r>
+        <w:rPr>
+          <w:rFonts w:ascii="Times New Roman" w:hAnsi="Times New Roman" w:cs="Times New Roman"/>
+          <w:sz w:val="28"/>
+          <w:szCs w:val="28"/>
+        </w:rPr>
+        <w:t xml:space="preserve">6. **Key Stream </w:t>
+      </w:r>
+      <w:proofErr w:type="gramStart"/>
+      <w:r>
+        <w:rPr>
+          <w:rFonts w:ascii="Times New Roman" w:hAnsi="Times New Roman" w:cs="Times New Roman"/>
+          <w:sz w:val="28"/>
+          <w:szCs w:val="28"/>
+        </w:rPr>
+        <w:t>Generation:*</w:t>
+      </w:r>
+      <w:proofErr w:type="gramEnd"/>
+      <w:r>
+        <w:rPr>
+          <w:rFonts w:ascii="Times New Roman" w:hAnsi="Times New Roman" w:cs="Times New Roman"/>
+          <w:sz w:val="28"/>
+          <w:szCs w:val="28"/>
+        </w:rPr>
+        <w:t>* By combining the IV with the WEP key, a key stream is generated.</w:t>
+      </w:r>
+    </w:p>
+    <w:p>
+      <w:pPr>
+        <w:jc w:val="both"/>
+        <w:rPr>
+          <w:rFonts w:ascii="Times New Roman" w:hAnsi="Times New Roman" w:cs="Times New Roman"/>
+          <w:sz w:val="28"/>
+          <w:szCs w:val="28"/>
+        </w:rPr>
+      </w:pPr>
+      <w:r>
+        <w:rPr>
+          <w:rFonts w:ascii="Times New Roman" w:hAnsi="Times New Roman" w:cs="Times New Roman"/>
+          <w:sz w:val="28"/>
+          <w:szCs w:val="28"/>
+        </w:rPr>
+        <w:t xml:space="preserve">7. **RC4 </w:t>
+      </w:r>
+      <w:proofErr w:type="gramStart"/>
+      <w:r>
+        <w:rPr>
+          <w:rFonts w:ascii="Times New Roman" w:hAnsi="Times New Roman" w:cs="Times New Roman"/>
+          <w:sz w:val="28"/>
+          <w:szCs w:val="28"/>
+        </w:rPr>
+        <w:t>Algorithm:*</w:t>
+      </w:r>
+      <w:proofErr w:type="gramEnd"/>
+      <w:r>
+        <w:rPr>
+          <w:rFonts w:ascii="Times New Roman" w:hAnsi="Times New Roman" w:cs="Times New Roman"/>
+          <w:sz w:val="28"/>
+          <w:szCs w:val="28"/>
+        </w:rPr>
+        <w:t>* WEP uses the RC4 algorithm for data encryption.</w:t>
+      </w:r>
+    </w:p>
+    <w:p>
+      <w:pPr>
+        <w:jc w:val="both"/>
+        <w:rPr>
+          <w:rFonts w:ascii="Times New Roman" w:hAnsi="Times New Roman" w:cs="Times New Roman"/>
+          <w:sz w:val="28"/>
+          <w:szCs w:val="28"/>
+        </w:rPr>
+      </w:pPr>
+    </w:p>
+    <w:p>
+      <w:pPr>
+        <w:jc w:val="both"/>
+        <w:rPr>
+          <w:rFonts w:ascii="Times New Roman" w:hAnsi="Times New Roman" w:cs="Times New Roman"/>
+          <w:sz w:val="28"/>
+          <w:szCs w:val="28"/>
+        </w:rPr>
+      </w:pPr>
+      <w:r>
+        <w:rPr>
+          <w:rFonts w:ascii="Times New Roman" w:hAnsi="Times New Roman" w:cs="Times New Roman"/>
+          <w:sz w:val="28"/>
+          <w:szCs w:val="28"/>
+        </w:rPr>
+        <w:t>Capturing and Cracking</w:t>
+      </w:r>
+    </w:p>
+    <w:p>
+      <w:pPr>
+        <w:jc w:val="both"/>
+        <w:rPr>
+          <w:rFonts w:ascii="Times New Roman" w:hAnsi="Times New Roman" w:cs="Times New Roman"/>
+          <w:sz w:val="28"/>
+          <w:szCs w:val="28"/>
+        </w:rPr>
+      </w:pPr>
+      <w:r>
+        <w:rPr>
+          <w:rFonts w:ascii="Times New Roman" w:hAnsi="Times New Roman" w:cs="Times New Roman"/>
+          <w:sz w:val="28"/>
+          <w:szCs w:val="28"/>
+        </w:rPr>
+        <w:t xml:space="preserve">Using </w:t>
+      </w:r>
+      <w:proofErr w:type="spellStart"/>
+      <w:r>
+        <w:rPr>
+          <w:rFonts w:ascii="Times New Roman" w:hAnsi="Times New Roman" w:cs="Times New Roman"/>
+          <w:sz w:val="28"/>
+          <w:szCs w:val="28"/>
+        </w:rPr>
+        <w:t>Airodump</w:t>
+      </w:r>
+      <w:proofErr w:type="spellEnd"/>
+      <w:r>
+        <w:rPr>
+          <w:rFonts w:ascii="Times New Roman" w:hAnsi="Times New Roman" w:cs="Times New Roman"/>
+          <w:sz w:val="28"/>
+          <w:szCs w:val="28"/>
+        </w:rPr>
+        <w:t>-ng</w:t>
+      </w:r>
+    </w:p>
+    <w:p>
+      <w:pPr>
+        <w:jc w:val="both"/>
+        <w:rPr>
+          <w:rFonts w:ascii="Times New Roman" w:hAnsi="Times New Roman" w:cs="Times New Roman"/>
+          <w:sz w:val="28"/>
+          <w:szCs w:val="28"/>
+        </w:rPr>
+      </w:pPr>
+      <w:r>
+        <w:rPr>
+          <w:rFonts w:ascii="Times New Roman" w:hAnsi="Times New Roman" w:cs="Times New Roman"/>
+          <w:sz w:val="28"/>
+          <w:szCs w:val="28"/>
+        </w:rPr>
+        <w:t xml:space="preserve">To capture WEP-encrypted network traffic, we can employ </w:t>
+      </w:r>
+      <w:proofErr w:type="spellStart"/>
+      <w:r>
+        <w:rPr>
+          <w:rFonts w:ascii="Times New Roman" w:hAnsi="Times New Roman" w:cs="Times New Roman"/>
+          <w:sz w:val="28"/>
+          <w:szCs w:val="28"/>
+        </w:rPr>
+        <w:t>Airodump</w:t>
+      </w:r>
+      <w:proofErr w:type="spellEnd"/>
+      <w:r>
+        <w:rPr>
+          <w:rFonts w:ascii="Times New Roman" w:hAnsi="Times New Roman" w:cs="Times New Roman"/>
+          <w:sz w:val="28"/>
+          <w:szCs w:val="28"/>
+        </w:rPr>
+        <w:t>-ng:</w:t>
+      </w:r>
+    </w:p>
+    <w:p>
+      <w:pPr>
+        <w:pStyle w:val="ListParagraph"/>
+        <w:numPr>
+          <w:ilvl w:val="0"/>
+          <w:numId w:val="7"/>
+        </w:numPr>
+        <w:jc w:val="both"/>
+        <w:rPr>
+          <w:rFonts w:ascii="Times New Roman" w:hAnsi="Times New Roman" w:cs="Times New Roman"/>
+          <w:sz w:val="28"/>
+          <w:szCs w:val="28"/>
+          <w:lang w:val="en-US"/>
+        </w:rPr>
+      </w:pPr>
+      <w:proofErr w:type="spellStart"/>
+      <w:r>
+        <w:rPr>
+          <w:rFonts w:ascii="Times New Roman" w:hAnsi="Times New Roman" w:cs="Times New Roman"/>
+          <w:sz w:val="28"/>
+          <w:szCs w:val="28"/>
+          <w:lang w:val="en-US"/>
+        </w:rPr>
+        <w:t>Airodump</w:t>
+      </w:r>
+      <w:proofErr w:type="spellEnd"/>
+      <w:r>
+        <w:rPr>
+          <w:rFonts w:ascii="Times New Roman" w:hAnsi="Times New Roman" w:cs="Times New Roman"/>
+          <w:sz w:val="28"/>
+          <w:szCs w:val="28"/>
+          <w:lang w:val="en-US"/>
+        </w:rPr>
+        <w:t>-ng –</w:t>
+      </w:r>
+      <w:proofErr w:type="spellStart"/>
+      <w:proofErr w:type="gramStart"/>
+      <w:r>
+        <w:rPr>
+          <w:rFonts w:ascii="Times New Roman" w:hAnsi="Times New Roman" w:cs="Times New Roman"/>
+          <w:sz w:val="28"/>
+          <w:szCs w:val="28"/>
+          <w:lang w:val="en-US"/>
+        </w:rPr>
+        <w:t>bssid</w:t>
+      </w:r>
+      <w:proofErr w:type="spellEnd"/>
+      <w:r>
+        <w:rPr>
+          <w:rFonts w:ascii="Times New Roman" w:hAnsi="Times New Roman" w:cs="Times New Roman"/>
+          <w:sz w:val="28"/>
+          <w:szCs w:val="28"/>
+          <w:lang w:val="en-US"/>
+        </w:rPr>
+        <w:t>[</w:t>
+      </w:r>
+      <w:proofErr w:type="gramEnd"/>
+      <w:r>
+        <w:rPr>
+          <w:rFonts w:ascii="Times New Roman" w:hAnsi="Times New Roman" w:cs="Times New Roman"/>
+          <w:sz w:val="28"/>
+          <w:szCs w:val="28"/>
+          <w:lang w:val="en-US"/>
+        </w:rPr>
+        <w:t xml:space="preserve">Mac of </w:t>
+      </w:r>
+      <w:proofErr w:type="spellStart"/>
+      <w:r>
+        <w:rPr>
+          <w:rFonts w:ascii="Times New Roman" w:hAnsi="Times New Roman" w:cs="Times New Roman"/>
+          <w:sz w:val="28"/>
+          <w:szCs w:val="28"/>
+          <w:lang w:val="en-US"/>
+        </w:rPr>
+        <w:t>yur</w:t>
+      </w:r>
+      <w:proofErr w:type="spellEnd"/>
+      <w:r>
+        <w:rPr>
+          <w:rFonts w:ascii="Times New Roman" w:hAnsi="Times New Roman" w:cs="Times New Roman"/>
+          <w:sz w:val="28"/>
+          <w:szCs w:val="28"/>
+          <w:lang w:val="en-US"/>
+        </w:rPr>
+        <w:t xml:space="preserve"> target network] –channel[</w:t>
+      </w:r>
+      <w:proofErr w:type="spellStart"/>
+      <w:r>
+        <w:rPr>
+          <w:rFonts w:ascii="Times New Roman" w:hAnsi="Times New Roman" w:cs="Times New Roman"/>
+          <w:sz w:val="28"/>
+          <w:szCs w:val="28"/>
+          <w:lang w:val="en-US"/>
+        </w:rPr>
+        <w:t>ch</w:t>
+      </w:r>
+      <w:proofErr w:type="spellEnd"/>
+      <w:r>
+        <w:rPr>
+          <w:rFonts w:ascii="Times New Roman" w:hAnsi="Times New Roman" w:cs="Times New Roman"/>
+          <w:sz w:val="28"/>
+          <w:szCs w:val="28"/>
+          <w:lang w:val="en-US"/>
+        </w:rPr>
+        <w:t>] –write test wlan0</w:t>
+      </w:r>
+    </w:p>
+    <w:p>
+      <w:pPr>
+        <w:jc w:val="both"/>
+        <w:rPr>
+          <w:rFonts w:ascii="Times New Roman" w:hAnsi="Times New Roman" w:cs="Times New Roman"/>
+          <w:sz w:val="28"/>
+          <w:szCs w:val="28"/>
+        </w:rPr>
+      </w:pPr>
+      <w:r>
+        <w:rPr>
+          <w:rFonts w:ascii="Times New Roman" w:hAnsi="Times New Roman" w:cs="Times New Roman"/>
+          <w:sz w:val="28"/>
+          <w:szCs w:val="28"/>
+        </w:rPr>
+        <w:t xml:space="preserve">Substitute [BSSID] with the BSSID (MAC address) of the target network and [Channel] with the Wi-Fi channel. The captured data will be stored in a file named </w:t>
+      </w:r>
+      <w:proofErr w:type="spellStart"/>
+      <w:r>
+        <w:rPr>
+          <w:rFonts w:ascii="Times New Roman" w:hAnsi="Times New Roman" w:cs="Times New Roman"/>
+          <w:sz w:val="28"/>
+          <w:szCs w:val="28"/>
+        </w:rPr>
+        <w:t>basic_wep.cap</w:t>
+      </w:r>
+      <w:proofErr w:type="spellEnd"/>
+      <w:r>
+        <w:rPr>
+          <w:rFonts w:ascii="Times New Roman" w:hAnsi="Times New Roman" w:cs="Times New Roman"/>
+          <w:sz w:val="28"/>
+          <w:szCs w:val="28"/>
+        </w:rPr>
+        <w:t>.</w:t>
+      </w:r>
+    </w:p>
+    <w:p>
+      <w:pPr>
+        <w:jc w:val="both"/>
+        <w:rPr>
+          <w:rFonts w:ascii="Times New Roman" w:hAnsi="Times New Roman" w:cs="Times New Roman"/>
+          <w:sz w:val="28"/>
+          <w:szCs w:val="28"/>
+        </w:rPr>
+      </w:pPr>
+    </w:p>
+    <w:p>
+      <w:pPr>
+        <w:jc w:val="both"/>
+        <w:rPr>
+          <w:rFonts w:ascii="Times New Roman" w:hAnsi="Times New Roman" w:cs="Times New Roman"/>
+          <w:b/>
+          <w:sz w:val="28"/>
+          <w:szCs w:val="28"/>
+          <w:u w:val="single"/>
+        </w:rPr>
+      </w:pPr>
+      <w:r>
+        <w:rPr>
+          <w:rFonts w:ascii="Times New Roman" w:hAnsi="Times New Roman" w:cs="Times New Roman"/>
+          <w:b/>
+          <w:sz w:val="28"/>
+          <w:szCs w:val="28"/>
+          <w:u w:val="single"/>
+        </w:rPr>
+        <w:t xml:space="preserve">Using </w:t>
+      </w:r>
+      <w:proofErr w:type="spellStart"/>
+      <w:r>
+        <w:rPr>
+          <w:rFonts w:ascii="Times New Roman" w:hAnsi="Times New Roman" w:cs="Times New Roman"/>
+          <w:b/>
+          <w:sz w:val="28"/>
+          <w:szCs w:val="28"/>
+          <w:u w:val="single"/>
+        </w:rPr>
+        <w:t>Aircrack</w:t>
+      </w:r>
+      <w:proofErr w:type="spellEnd"/>
+      <w:r>
+        <w:rPr>
+          <w:rFonts w:ascii="Times New Roman" w:hAnsi="Times New Roman" w:cs="Times New Roman"/>
+          <w:b/>
+          <w:sz w:val="28"/>
+          <w:szCs w:val="28"/>
+          <w:u w:val="single"/>
+        </w:rPr>
+        <w:t>-ng:</w:t>
+      </w:r>
+    </w:p>
+    <w:p>
+      <w:pPr>
+        <w:jc w:val="both"/>
+        <w:rPr>
+          <w:rFonts w:ascii="Times New Roman" w:hAnsi="Times New Roman" w:cs="Times New Roman"/>
+          <w:sz w:val="28"/>
+          <w:szCs w:val="28"/>
+        </w:rPr>
+      </w:pPr>
+      <w:r>
+        <w:rPr>
+          <w:rFonts w:ascii="Times New Roman" w:hAnsi="Times New Roman" w:cs="Times New Roman"/>
+          <w:sz w:val="28"/>
+          <w:szCs w:val="28"/>
+        </w:rPr>
+        <w:t xml:space="preserve">To crack the captured data, we can use </w:t>
+      </w:r>
+      <w:proofErr w:type="spellStart"/>
+      <w:r>
+        <w:rPr>
+          <w:rFonts w:ascii="Times New Roman" w:hAnsi="Times New Roman" w:cs="Times New Roman"/>
+          <w:sz w:val="28"/>
+          <w:szCs w:val="28"/>
+        </w:rPr>
+        <w:t>Aircrack</w:t>
+      </w:r>
+      <w:proofErr w:type="spellEnd"/>
+      <w:r>
+        <w:rPr>
+          <w:rFonts w:ascii="Times New Roman" w:hAnsi="Times New Roman" w:cs="Times New Roman"/>
+          <w:sz w:val="28"/>
+          <w:szCs w:val="28"/>
+        </w:rPr>
+        <w:t>-ng:</w:t>
+      </w:r>
+    </w:p>
+    <w:p>
+      <w:pPr>
+        <w:pStyle w:val="ListParagraph"/>
+        <w:numPr>
+          <w:ilvl w:val="0"/>
+          <w:numId w:val="7"/>
+        </w:numPr>
+        <w:jc w:val="both"/>
+        <w:rPr>
+          <w:rFonts w:ascii="Times New Roman" w:hAnsi="Times New Roman" w:cs="Times New Roman"/>
+          <w:sz w:val="28"/>
+          <w:szCs w:val="28"/>
+        </w:rPr>
+      </w:pPr>
+      <w:proofErr w:type="spellStart"/>
+      <w:r>
+        <w:rPr>
+          <w:rFonts w:ascii="Times New Roman" w:hAnsi="Times New Roman" w:cs="Times New Roman"/>
+          <w:sz w:val="28"/>
+          <w:szCs w:val="28"/>
+        </w:rPr>
+        <w:t>Aircrack</w:t>
+      </w:r>
+      <w:proofErr w:type="spellEnd"/>
+      <w:r>
+        <w:rPr>
+          <w:rFonts w:ascii="Times New Roman" w:hAnsi="Times New Roman" w:cs="Times New Roman"/>
+          <w:sz w:val="28"/>
+          <w:szCs w:val="28"/>
+        </w:rPr>
+        <w:t xml:space="preserve">-ng </w:t>
+      </w:r>
+      <w:proofErr w:type="spellStart"/>
+      <w:r>
+        <w:rPr>
+          <w:rFonts w:ascii="Times New Roman" w:hAnsi="Times New Roman" w:cs="Times New Roman"/>
+          <w:sz w:val="28"/>
+          <w:szCs w:val="28"/>
+        </w:rPr>
+        <w:t>basic_wep.cap</w:t>
+      </w:r>
+      <w:proofErr w:type="spellEnd"/>
+    </w:p>
+    <w:p>
+      <w:pPr>
+        <w:jc w:val="both"/>
+        <w:rPr>
+          <w:rFonts w:ascii="Times New Roman" w:hAnsi="Times New Roman" w:cs="Times New Roman"/>
+          <w:sz w:val="28"/>
+          <w:szCs w:val="28"/>
+        </w:rPr>
+      </w:pPr>
+    </w:p>
+    <w:p>
+      <w:pPr>
+        <w:jc w:val="both"/>
+        <w:rPr>
+          <w:rFonts w:ascii="Times New Roman" w:hAnsi="Times New Roman" w:cs="Times New Roman"/>
+          <w:sz w:val="28"/>
+          <w:szCs w:val="28"/>
+        </w:rPr>
+      </w:pPr>
+    </w:p>
+    <w:p>
+      <w:pPr>
+        <w:jc w:val="both"/>
+        <w:rPr>
+          <w:rFonts w:ascii="Times New Roman" w:hAnsi="Times New Roman" w:cs="Times New Roman"/>
+          <w:sz w:val="28"/>
+          <w:szCs w:val="28"/>
+        </w:rPr>
+      </w:pPr>
+      <w:proofErr w:type="spellStart"/>
+      <w:r>
+        <w:rPr>
+          <w:rFonts w:ascii="Times New Roman" w:hAnsi="Times New Roman" w:cs="Times New Roman"/>
+          <w:sz w:val="28"/>
+          <w:szCs w:val="28"/>
+        </w:rPr>
+        <w:t>Aircrack</w:t>
+      </w:r>
+      <w:proofErr w:type="spellEnd"/>
+      <w:r>
+        <w:rPr>
+          <w:rFonts w:ascii="Times New Roman" w:hAnsi="Times New Roman" w:cs="Times New Roman"/>
+          <w:sz w:val="28"/>
+          <w:szCs w:val="28"/>
+        </w:rPr>
+        <w:t>-ng will attempt to crack the WEP key. When successful, you'll receive a message with the key (KEY FOUND!) and the ASCII password.</w:t>
+      </w:r>
+    </w:p>
+    <w:p>
+      <w:pPr>
+        <w:jc w:val="both"/>
+        <w:rPr>
+          <w:rFonts w:ascii="Times New Roman" w:hAnsi="Times New Roman" w:cs="Times New Roman"/>
+          <w:sz w:val="28"/>
+          <w:szCs w:val="28"/>
+        </w:rPr>
+      </w:pPr>
+      <w:r>
+        <w:rPr>
+          <w:rFonts w:ascii="Times New Roman" w:hAnsi="Times New Roman" w:cs="Times New Roman"/>
+          <w:sz w:val="28"/>
+          <w:szCs w:val="28"/>
+        </w:rPr>
+        <w:t>Always remember to use this knowledge responsibly, with proper authorization, and within the boundaries of the law. Ethical hacking is a valuable field for enhancing cybersecurity, but it should always be conducted with the utmost respect for privacy and security.</w:t>
+      </w:r>
+    </w:p>
+    <w:p>
+      <w:pPr>
+        <w:jc w:val="both"/>
+        <w:rPr>
+          <w:rFonts w:ascii="Times New Roman" w:hAnsi="Times New Roman" w:cs="Times New Roman"/>
+          <w:sz w:val="28"/>
+          <w:szCs w:val="28"/>
+        </w:rPr>
+      </w:pPr>
+    </w:p>
+    <w:p>
+      <w:pPr>
+        <w:jc w:val="both"/>
+        <w:rPr>
+          <w:rFonts w:ascii="Times New Roman" w:hAnsi="Times New Roman" w:cs="Times New Roman"/>
+          <w:sz w:val="28"/>
+          <w:szCs w:val="28"/>
+        </w:rPr>
+      </w:pPr>
+    </w:p>
+    <w:p>
+      <w:pPr>
+        <w:jc w:val="both"/>
+        <w:rPr>
+          <w:rFonts w:ascii="Times New Roman" w:hAnsi="Times New Roman" w:cs="Times New Roman"/>
+          <w:sz w:val="28"/>
+          <w:szCs w:val="28"/>
+        </w:rPr>
+      </w:pPr>
+    </w:p>
+    <w:p>
+      <w:pPr>
+        <w:jc w:val="both"/>
+        <w:rPr>
+          <w:rFonts w:ascii="Times New Roman" w:hAnsi="Times New Roman" w:cs="Times New Roman"/>
+          <w:b/>
+          <w:sz w:val="40"/>
+          <w:szCs w:val="40"/>
+        </w:rPr>
+      </w:pPr>
+      <w:r>
+        <w:rPr>
+          <w:rFonts w:ascii="Times New Roman" w:hAnsi="Times New Roman" w:cs="Times New Roman"/>
+          <w:b/>
+          <w:sz w:val="40"/>
+          <w:szCs w:val="40"/>
+        </w:rPr>
+        <w:t xml:space="preserve">Please ensure that you maintain a strong commitment to ethical and legal use of this information in all your learning </w:t>
+      </w:r>
+      <w:proofErr w:type="spellStart"/>
+      <w:r>
+        <w:rPr>
+          <w:rFonts w:ascii="Times New Roman" w:hAnsi="Times New Roman" w:cs="Times New Roman"/>
+          <w:b/>
+          <w:sz w:val="40"/>
+          <w:szCs w:val="40"/>
+        </w:rPr>
+        <w:t>endeavors</w:t>
+      </w:r>
+      <w:proofErr w:type="spellEnd"/>
+      <w:r>
+        <w:rPr>
+          <w:rFonts w:ascii="Times New Roman" w:hAnsi="Times New Roman" w:cs="Times New Roman"/>
+          <w:b/>
+          <w:sz w:val="40"/>
+          <w:szCs w:val="40"/>
+        </w:rPr>
+        <w:t>.</w:t>
+      </w:r>
+    </w:p>
+    <w:p>
+      <w:pPr>
+        <w:jc w:val="both"/>
         <w:rPr>
           <w:rFonts w:ascii="Times New Roman" w:hAnsi="Times New Roman" w:cs="Times New Roman"/>
           <w:sz w:val="28"/>
@@ -2334,6 +3218,15 @@
       </w:pPr>
       <w:bookmarkStart w:id="0" w:name="_GoBack"/>
       <w:bookmarkEnd w:id="0"/>
+    </w:p>
+    <w:p>
+      <w:pPr>
+        <w:rPr>
+          <w:rFonts w:ascii="Times New Roman" w:hAnsi="Times New Roman" w:cs="Times New Roman"/>
+          <w:sz w:val="28"/>
+          <w:szCs w:val="28"/>
+        </w:rPr>
+      </w:pPr>
     </w:p>
     <w:p>
       <w:pPr>
@@ -3696,15 +4589,6 @@
   </w:num>
   <w:num w:numId="7">
     <w:abstractNumId w:val="5"/>
-    <w:lvlOverride w:ilvl="0"/>
-    <w:lvlOverride w:ilvl="1"/>
-    <w:lvlOverride w:ilvl="2"/>
-    <w:lvlOverride w:ilvl="3"/>
-    <w:lvlOverride w:ilvl="4"/>
-    <w:lvlOverride w:ilvl="5"/>
-    <w:lvlOverride w:ilvl="6"/>
-    <w:lvlOverride w:ilvl="7"/>
-    <w:lvlOverride w:ilvl="8"/>
   </w:num>
 </w:numbering>
 </file>
